--- a/Plan/기타문서/기획서/몬스터 밸런싱의 관하여.docx
+++ b/Plan/기타문서/기획서/몬스터 밸런싱의 관하여.docx
@@ -78,7 +78,7 @@
       <w:pPr>
         <w:jc w:val="left"/>
         <w:rPr>
-          <w:rFonts w:ascii="나눔스퀘어" w:eastAsia="나눔스퀘어" w:hAnsi="나눔스퀘어" w:hint="eastAsia"/>
+          <w:rFonts w:ascii="나눔스퀘어" w:eastAsia="나눔스퀘어" w:hAnsi="나눔스퀘어"/>
           <w:sz w:val="18"/>
           <w:szCs w:val="20"/>
         </w:rPr>
@@ -112,7 +112,7 @@
       <w:pPr>
         <w:jc w:val="left"/>
         <w:rPr>
-          <w:rFonts w:ascii="나눔스퀘어" w:eastAsia="나눔스퀘어" w:hAnsi="나눔스퀘어" w:hint="eastAsia"/>
+          <w:rFonts w:ascii="나눔스퀘어" w:eastAsia="나눔스퀘어" w:hAnsi="나눔스퀘어"/>
           <w:sz w:val="18"/>
           <w:szCs w:val="20"/>
         </w:rPr>
@@ -184,7 +184,7 @@
         </w:numPr>
         <w:jc w:val="left"/>
         <w:rPr>
-          <w:rFonts w:ascii="나눔스퀘어" w:eastAsia="나눔스퀘어" w:hAnsi="나눔스퀘어" w:hint="eastAsia"/>
+          <w:rFonts w:ascii="나눔스퀘어" w:eastAsia="나눔스퀘어" w:hAnsi="나눔스퀘어"/>
         </w:rPr>
       </w:pPr>
       <w:r>
@@ -252,7 +252,7 @@
         </w:numPr>
         <w:jc w:val="left"/>
         <w:rPr>
-          <w:rFonts w:ascii="나눔스퀘어" w:eastAsia="나눔스퀘어" w:hAnsi="나눔스퀘어" w:hint="eastAsia"/>
+          <w:rFonts w:ascii="나눔스퀘어" w:eastAsia="나눔스퀘어" w:hAnsi="나눔스퀘어"/>
         </w:rPr>
       </w:pPr>
       <w:r>
@@ -314,7 +314,7 @@
         </w:numPr>
         <w:jc w:val="left"/>
         <w:rPr>
-          <w:rFonts w:ascii="나눔스퀘어" w:eastAsia="나눔스퀘어" w:hAnsi="나눔스퀘어" w:hint="eastAsia"/>
+          <w:rFonts w:ascii="나눔스퀘어" w:eastAsia="나눔스퀘어" w:hAnsi="나눔스퀘어"/>
         </w:rPr>
       </w:pPr>
       <w:proofErr w:type="spellStart"/>
@@ -396,23 +396,13 @@
         <w:t xml:space="preserve"> (07. </w:t>
       </w:r>
       <w:proofErr w:type="spellStart"/>
-      <w:proofErr w:type="gramStart"/>
-      <w:r>
-        <w:rPr>
-          <w:rFonts w:ascii="나눔스퀘어" w:eastAsia="나눔스퀘어" w:hAnsi="나눔스퀘어" w:hint="eastAsia"/>
-          <w:b/>
-          <w:bCs/>
-        </w:rPr>
-        <w:t>Stage</w:t>
-      </w:r>
-      <w:proofErr w:type="gramEnd"/>
-      <w:r>
-        <w:rPr>
-          <w:rFonts w:ascii="나눔스퀘어" w:eastAsia="나눔스퀘어" w:hAnsi="나눔스퀘어" w:hint="eastAsia"/>
-          <w:b/>
-          <w:bCs/>
-        </w:rPr>
-        <w:t>_Table</w:t>
+      <w:r>
+        <w:rPr>
+          <w:rFonts w:ascii="나눔스퀘어" w:eastAsia="나눔스퀘어" w:hAnsi="나눔스퀘어" w:hint="eastAsia"/>
+          <w:b/>
+          <w:bCs/>
+        </w:rPr>
+        <w:t>Stage_Table</w:t>
       </w:r>
       <w:proofErr w:type="spellEnd"/>
       <w:r>
@@ -550,18 +540,426 @@
         <w:pStyle w:val="a6"/>
         <w:numPr>
           <w:ilvl w:val="0"/>
+          <w:numId w:val="5"/>
+        </w:numPr>
+        <w:jc w:val="left"/>
+        <w:rPr>
+          <w:rFonts w:ascii="나눔스퀘어" w:eastAsia="나눔스퀘어" w:hAnsi="나눔스퀘어"/>
+          <w:b/>
+          <w:bCs/>
+          <w:color w:val="4C94D8" w:themeColor="text2" w:themeTint="80"/>
+          <w:sz w:val="16"/>
+          <w:szCs w:val="18"/>
+        </w:rPr>
+      </w:pPr>
+      <w:r>
+        <w:rPr>
+          <w:rFonts w:ascii="나눔스퀘어" w:eastAsia="나눔스퀘어" w:hAnsi="나눔스퀘어" w:hint="eastAsia"/>
+          <w:b/>
+          <w:bCs/>
+          <w:color w:val="4C94D8" w:themeColor="text2" w:themeTint="80"/>
+          <w:sz w:val="16"/>
+          <w:szCs w:val="18"/>
+        </w:rPr>
+        <w:t>강화 형태 몬스터 제작</w:t>
+      </w:r>
+    </w:p>
+    <w:p>
+      <w:pPr>
+        <w:pStyle w:val="a6"/>
+        <w:numPr>
+          <w:ilvl w:val="0"/>
           <w:numId w:val="3"/>
         </w:numPr>
         <w:jc w:val="left"/>
         <w:rPr>
-          <w:rFonts w:ascii="나눔스퀘어" w:eastAsia="나눔스퀘어" w:hAnsi="나눔스퀘어" w:hint="eastAsia"/>
-          <w:b/>
-          <w:bCs/>
-          <w:color w:val="4C94D8" w:themeColor="text2" w:themeTint="80"/>
-          <w:sz w:val="16"/>
-          <w:szCs w:val="18"/>
-        </w:rPr>
-      </w:pPr>
+          <w:rFonts w:ascii="나눔스퀘어" w:eastAsia="나눔스퀘어" w:hAnsi="나눔스퀘어"/>
+          <w:b/>
+          <w:bCs/>
+          <w:color w:val="4C94D8" w:themeColor="text2" w:themeTint="80"/>
+          <w:sz w:val="16"/>
+          <w:szCs w:val="18"/>
+        </w:rPr>
+      </w:pPr>
+      <w:r>
+        <w:rPr>
+          <w:rFonts w:ascii="나눔스퀘어" w:eastAsia="나눔스퀘어" w:hAnsi="나눔스퀘어" w:hint="eastAsia"/>
+          <w:b/>
+          <w:bCs/>
+          <w:color w:val="4C94D8" w:themeColor="text2" w:themeTint="80"/>
+          <w:sz w:val="16"/>
+          <w:szCs w:val="18"/>
+        </w:rPr>
+        <w:t xml:space="preserve">몬스터 </w:t>
+      </w:r>
+      <w:proofErr w:type="spellStart"/>
+      <w:r>
+        <w:rPr>
+          <w:rFonts w:ascii="나눔스퀘어" w:eastAsia="나눔스퀘어" w:hAnsi="나눔스퀘어" w:hint="eastAsia"/>
+          <w:b/>
+          <w:bCs/>
+          <w:color w:val="4C94D8" w:themeColor="text2" w:themeTint="80"/>
+          <w:sz w:val="16"/>
+          <w:szCs w:val="18"/>
+        </w:rPr>
+        <w:t>티어</w:t>
+      </w:r>
+      <w:proofErr w:type="spellEnd"/>
+      <w:r>
+        <w:rPr>
+          <w:rFonts w:ascii="나눔스퀘어" w:eastAsia="나눔스퀘어" w:hAnsi="나눔스퀘어" w:hint="eastAsia"/>
+          <w:b/>
+          <w:bCs/>
+          <w:color w:val="4C94D8" w:themeColor="text2" w:themeTint="80"/>
+          <w:sz w:val="16"/>
+          <w:szCs w:val="18"/>
+        </w:rPr>
+        <w:t xml:space="preserve"> 정리 (기본급 몬스터를 기준으로 약화 강화 형태를 만들어야 됨 그리고 엘리트 급 보스 급)</w:t>
+      </w:r>
+    </w:p>
+    <w:p>
+      <w:pPr>
+        <w:pStyle w:val="a6"/>
+        <w:numPr>
+          <w:ilvl w:val="0"/>
+          <w:numId w:val="3"/>
+        </w:numPr>
+        <w:jc w:val="left"/>
+        <w:rPr>
+          <w:rFonts w:ascii="나눔스퀘어" w:eastAsia="나눔스퀘어" w:hAnsi="나눔스퀘어"/>
+          <w:b/>
+          <w:bCs/>
+          <w:color w:val="4C94D8" w:themeColor="text2" w:themeTint="80"/>
+          <w:sz w:val="16"/>
+          <w:szCs w:val="18"/>
+        </w:rPr>
+      </w:pPr>
+      <w:r>
+        <w:rPr>
+          <w:rFonts w:ascii="나눔스퀘어" w:eastAsia="나눔스퀘어" w:hAnsi="나눔스퀘어" w:hint="eastAsia"/>
+          <w:b/>
+          <w:bCs/>
+          <w:color w:val="4C94D8" w:themeColor="text2" w:themeTint="80"/>
+          <w:sz w:val="16"/>
+          <w:szCs w:val="18"/>
+        </w:rPr>
+        <w:t xml:space="preserve">몬스터 </w:t>
+      </w:r>
+      <w:proofErr w:type="spellStart"/>
+      <w:r>
+        <w:rPr>
+          <w:rFonts w:ascii="나눔스퀘어" w:eastAsia="나눔스퀘어" w:hAnsi="나눔스퀘어" w:hint="eastAsia"/>
+          <w:b/>
+          <w:bCs/>
+          <w:color w:val="4C94D8" w:themeColor="text2" w:themeTint="80"/>
+          <w:sz w:val="16"/>
+          <w:szCs w:val="18"/>
+        </w:rPr>
+        <w:t>티어의</w:t>
+      </w:r>
+      <w:proofErr w:type="spellEnd"/>
+      <w:r>
+        <w:rPr>
+          <w:rFonts w:ascii="나눔스퀘어" w:eastAsia="나눔스퀘어" w:hAnsi="나눔스퀘어" w:hint="eastAsia"/>
+          <w:b/>
+          <w:bCs/>
+          <w:color w:val="4C94D8" w:themeColor="text2" w:themeTint="80"/>
+          <w:sz w:val="16"/>
+          <w:szCs w:val="18"/>
+        </w:rPr>
+        <w:t xml:space="preserve"> 따른 능력치 배분이랑 점수제도가 내부적으로 필요함</w:t>
+      </w:r>
+    </w:p>
+    <w:p>
+      <w:pPr>
+        <w:pStyle w:val="a6"/>
+        <w:numPr>
+          <w:ilvl w:val="0"/>
+          <w:numId w:val="3"/>
+        </w:numPr>
+        <w:jc w:val="left"/>
+        <w:rPr>
+          <w:rFonts w:ascii="나눔스퀘어" w:eastAsia="나눔스퀘어" w:hAnsi="나눔스퀘어"/>
+          <w:b/>
+          <w:bCs/>
+          <w:color w:val="4C94D8" w:themeColor="text2" w:themeTint="80"/>
+          <w:sz w:val="16"/>
+          <w:szCs w:val="18"/>
+        </w:rPr>
+      </w:pPr>
+      <w:r>
+        <w:rPr>
+          <w:rFonts w:ascii="나눔스퀘어" w:eastAsia="나눔스퀘어" w:hAnsi="나눔스퀘어" w:hint="eastAsia"/>
+          <w:b/>
+          <w:bCs/>
+          <w:color w:val="4C94D8" w:themeColor="text2" w:themeTint="80"/>
+          <w:sz w:val="16"/>
+          <w:szCs w:val="18"/>
+        </w:rPr>
+        <w:t>그것을 기반으로 몬스터 총점을 가지고 스테이지를 만들어야 됨</w:t>
+      </w:r>
+    </w:p>
+    <w:p>
+      <w:pPr>
+        <w:pStyle w:val="a6"/>
+        <w:numPr>
+          <w:ilvl w:val="0"/>
+          <w:numId w:val="3"/>
+        </w:numPr>
+        <w:jc w:val="left"/>
+        <w:rPr>
+          <w:rFonts w:ascii="나눔스퀘어" w:eastAsia="나눔스퀘어" w:hAnsi="나눔스퀘어"/>
+          <w:b/>
+          <w:bCs/>
+          <w:color w:val="4C94D8" w:themeColor="text2" w:themeTint="80"/>
+          <w:sz w:val="16"/>
+          <w:szCs w:val="18"/>
+        </w:rPr>
+      </w:pPr>
+      <w:r>
+        <w:rPr>
+          <w:rFonts w:ascii="나눔스퀘어" w:eastAsia="나눔스퀘어" w:hAnsi="나눔스퀘어" w:hint="eastAsia"/>
+          <w:b/>
+          <w:bCs/>
+          <w:color w:val="4C94D8" w:themeColor="text2" w:themeTint="80"/>
+          <w:sz w:val="16"/>
+          <w:szCs w:val="18"/>
+        </w:rPr>
+        <w:t>이것을 볼 수 있는 게임의 플레이 과정이 필요함 (중요)</w:t>
+      </w:r>
+    </w:p>
+    <w:p>
+      <w:pPr>
+        <w:pStyle w:val="a6"/>
+        <w:numPr>
+          <w:ilvl w:val="0"/>
+          <w:numId w:val="5"/>
+        </w:numPr>
+        <w:jc w:val="left"/>
+        <w:rPr>
+          <w:rFonts w:ascii="나눔스퀘어" w:eastAsia="나눔스퀘어" w:hAnsi="나눔스퀘어"/>
+          <w:b/>
+          <w:bCs/>
+          <w:color w:val="4C94D8" w:themeColor="text2" w:themeTint="80"/>
+          <w:sz w:val="16"/>
+          <w:szCs w:val="18"/>
+        </w:rPr>
+      </w:pPr>
+      <w:r>
+        <w:rPr>
+          <w:rFonts w:ascii="나눔스퀘어" w:eastAsia="나눔스퀘어" w:hAnsi="나눔스퀘어" w:hint="eastAsia"/>
+          <w:b/>
+          <w:bCs/>
+          <w:color w:val="4C94D8" w:themeColor="text2" w:themeTint="80"/>
+          <w:sz w:val="16"/>
+          <w:szCs w:val="18"/>
+        </w:rPr>
+        <w:t>영웅 성장의 대한 시스템</w:t>
+      </w:r>
+    </w:p>
+    <w:p>
+      <w:pPr>
+        <w:pStyle w:val="a6"/>
+        <w:numPr>
+          <w:ilvl w:val="0"/>
+          <w:numId w:val="3"/>
+        </w:numPr>
+        <w:jc w:val="left"/>
+        <w:rPr>
+          <w:rFonts w:ascii="나눔스퀘어" w:eastAsia="나눔스퀘어" w:hAnsi="나눔스퀘어"/>
+          <w:b/>
+          <w:bCs/>
+          <w:color w:val="4C94D8" w:themeColor="text2" w:themeTint="80"/>
+          <w:sz w:val="16"/>
+          <w:szCs w:val="18"/>
+        </w:rPr>
+      </w:pPr>
+      <w:r>
+        <w:rPr>
+          <w:rFonts w:ascii="나눔스퀘어" w:eastAsia="나눔스퀘어" w:hAnsi="나눔스퀘어" w:hint="eastAsia"/>
+          <w:b/>
+          <w:bCs/>
+          <w:color w:val="4C94D8" w:themeColor="text2" w:themeTint="80"/>
+          <w:sz w:val="16"/>
+          <w:szCs w:val="18"/>
+        </w:rPr>
+        <w:t>게임 흐름이 준비(성장) 전투 (성장) 휴식 전투 복귀 휴식(성장) 다시 전투</w:t>
+      </w:r>
+    </w:p>
+    <w:p>
+      <w:pPr>
+        <w:pStyle w:val="a6"/>
+        <w:numPr>
+          <w:ilvl w:val="0"/>
+          <w:numId w:val="3"/>
+        </w:numPr>
+        <w:jc w:val="left"/>
+        <w:rPr>
+          <w:rFonts w:ascii="나눔스퀘어" w:eastAsia="나눔스퀘어" w:hAnsi="나눔스퀘어"/>
+          <w:b/>
+          <w:bCs/>
+          <w:color w:val="4C94D8" w:themeColor="text2" w:themeTint="80"/>
+          <w:sz w:val="16"/>
+          <w:szCs w:val="18"/>
+        </w:rPr>
+      </w:pPr>
+      <w:r>
+        <w:rPr>
+          <w:rFonts w:ascii="나눔스퀘어" w:eastAsia="나눔스퀘어" w:hAnsi="나눔스퀘어" w:hint="eastAsia"/>
+          <w:b/>
+          <w:bCs/>
+          <w:color w:val="4C94D8" w:themeColor="text2" w:themeTint="80"/>
+          <w:sz w:val="16"/>
+          <w:szCs w:val="18"/>
+        </w:rPr>
+        <w:t>기본적으로 장비 지급, 랜덤 영웅의 랜덤 특성</w:t>
+      </w:r>
+    </w:p>
+    <w:p>
+      <w:pPr>
+        <w:pStyle w:val="a6"/>
+        <w:numPr>
+          <w:ilvl w:val="0"/>
+          <w:numId w:val="5"/>
+        </w:numPr>
+        <w:jc w:val="left"/>
+        <w:rPr>
+          <w:rFonts w:ascii="나눔스퀘어" w:eastAsia="나눔스퀘어" w:hAnsi="나눔스퀘어"/>
+          <w:b/>
+          <w:bCs/>
+          <w:color w:val="4C94D8" w:themeColor="text2" w:themeTint="80"/>
+          <w:sz w:val="16"/>
+          <w:szCs w:val="18"/>
+        </w:rPr>
+      </w:pPr>
+      <w:r>
+        <w:rPr>
+          <w:rFonts w:ascii="나눔스퀘어" w:eastAsia="나눔스퀘어" w:hAnsi="나눔스퀘어" w:hint="eastAsia"/>
+          <w:b/>
+          <w:bCs/>
+          <w:color w:val="4C94D8" w:themeColor="text2" w:themeTint="80"/>
+          <w:sz w:val="16"/>
+          <w:szCs w:val="18"/>
+        </w:rPr>
+        <w:t xml:space="preserve">스테이지 테이블 </w:t>
+      </w:r>
+      <w:proofErr w:type="spellStart"/>
+      <w:r>
+        <w:rPr>
+          <w:rFonts w:ascii="나눔스퀘어" w:eastAsia="나눔스퀘어" w:hAnsi="나눔스퀘어" w:hint="eastAsia"/>
+          <w:b/>
+          <w:bCs/>
+          <w:color w:val="4C94D8" w:themeColor="text2" w:themeTint="80"/>
+          <w:sz w:val="16"/>
+          <w:szCs w:val="18"/>
+        </w:rPr>
+        <w:t>변경안</w:t>
+      </w:r>
+      <w:proofErr w:type="spellEnd"/>
+    </w:p>
+    <w:p>
+      <w:pPr>
+        <w:pStyle w:val="a6"/>
+        <w:numPr>
+          <w:ilvl w:val="0"/>
+          <w:numId w:val="3"/>
+        </w:numPr>
+        <w:jc w:val="left"/>
+        <w:rPr>
+          <w:rFonts w:ascii="나눔스퀘어" w:eastAsia="나눔스퀘어" w:hAnsi="나눔스퀘어"/>
+          <w:b/>
+          <w:bCs/>
+          <w:color w:val="4C94D8" w:themeColor="text2" w:themeTint="80"/>
+          <w:sz w:val="16"/>
+          <w:szCs w:val="18"/>
+        </w:rPr>
+      </w:pPr>
+      <w:r>
+        <w:rPr>
+          <w:rFonts w:ascii="나눔스퀘어" w:eastAsia="나눔스퀘어" w:hAnsi="나눔스퀘어" w:hint="eastAsia"/>
+          <w:b/>
+          <w:bCs/>
+          <w:color w:val="4C94D8" w:themeColor="text2" w:themeTint="80"/>
+          <w:sz w:val="16"/>
+          <w:szCs w:val="18"/>
+        </w:rPr>
+        <w:t xml:space="preserve">스테이지 테이블 확장성을 고려해서 일반 몬스터 그룹 5개 파라미터 값을 1개로 변경 후 다른 테이블에서 그룹형태로 </w:t>
+      </w:r>
+      <w:r>
+        <w:rPr>
+          <w:rFonts w:ascii="나눔스퀘어" w:eastAsia="나눔스퀘어" w:hAnsi="나눔스퀘어"/>
+          <w:b/>
+          <w:bCs/>
+          <w:color w:val="4C94D8" w:themeColor="text2" w:themeTint="80"/>
+          <w:sz w:val="16"/>
+          <w:szCs w:val="18"/>
+        </w:rPr>
+        <w:br/>
+      </w:r>
+      <w:r>
+        <w:rPr>
+          <w:rFonts w:ascii="나눔스퀘어" w:eastAsia="나눔스퀘어" w:hAnsi="나눔스퀘어" w:hint="eastAsia"/>
+          <w:b/>
+          <w:bCs/>
+          <w:color w:val="4C94D8" w:themeColor="text2" w:themeTint="80"/>
+          <w:sz w:val="16"/>
+          <w:szCs w:val="18"/>
+        </w:rPr>
+        <w:t xml:space="preserve">관리하는 방식이 </w:t>
+      </w:r>
+      <w:proofErr w:type="spellStart"/>
+      <w:r>
+        <w:rPr>
+          <w:rFonts w:ascii="나눔스퀘어" w:eastAsia="나눔스퀘어" w:hAnsi="나눔스퀘어" w:hint="eastAsia"/>
+          <w:b/>
+          <w:bCs/>
+          <w:color w:val="4C94D8" w:themeColor="text2" w:themeTint="80"/>
+          <w:sz w:val="16"/>
+          <w:szCs w:val="18"/>
+        </w:rPr>
+        <w:t>좋아보임</w:t>
+      </w:r>
+      <w:proofErr w:type="spellEnd"/>
+      <w:r>
+        <w:rPr>
+          <w:rFonts w:ascii="나눔스퀘어" w:eastAsia="나눔스퀘어" w:hAnsi="나눔스퀘어" w:hint="eastAsia"/>
+          <w:b/>
+          <w:bCs/>
+          <w:color w:val="4C94D8" w:themeColor="text2" w:themeTint="80"/>
+          <w:sz w:val="16"/>
+          <w:szCs w:val="18"/>
+        </w:rPr>
+        <w:t>.</w:t>
+      </w:r>
+    </w:p>
+    <w:p>
+      <w:pPr>
+        <w:pStyle w:val="a6"/>
+        <w:numPr>
+          <w:ilvl w:val="0"/>
+          <w:numId w:val="3"/>
+        </w:numPr>
+        <w:jc w:val="left"/>
+        <w:rPr>
+          <w:rFonts w:ascii="나눔스퀘어" w:eastAsia="나눔스퀘어" w:hAnsi="나눔스퀘어" w:hint="eastAsia"/>
+          <w:b/>
+          <w:bCs/>
+          <w:color w:val="4C94D8" w:themeColor="text2" w:themeTint="80"/>
+          <w:sz w:val="16"/>
+          <w:szCs w:val="18"/>
+        </w:rPr>
+      </w:pPr>
+      <w:r>
+        <w:rPr>
+          <w:rFonts w:ascii="나눔스퀘어" w:eastAsia="나눔스퀘어" w:hAnsi="나눔스퀘어" w:hint="eastAsia"/>
+          <w:b/>
+          <w:bCs/>
+          <w:color w:val="4C94D8" w:themeColor="text2" w:themeTint="80"/>
+          <w:sz w:val="16"/>
+          <w:szCs w:val="18"/>
+        </w:rPr>
+        <w:t>추가로 엘리트 몬스터의 경우도 동일하게 제작하는 방식이 좋아 보임</w:t>
+      </w:r>
     </w:p>
     <w:sectPr>
       <w:pgSz w:w="11906" w:h="16838"/>
